--- a/GPCW_Model_Details/GPCW_Model_Details.docx
+++ b/GPCW_Model_Details/GPCW_Model_Details.docx
@@ -72,7 +72,7 @@
                 <m:rPr>
                   <m:sty m:val="p"/>
                 </m:rPr>
-                <m:t>iid</m:t>
+                <m:t>ind</m:t>
               </m:r>
             </m:lim>
           </m:limUpp>
@@ -1649,7 +1649,7 @@
     </w:lvl>
   </w:abstractNum>
   <w:abstractNum w:abstractNumId="990">
-    <w:nsid w:val="bfaa1c3c"/>
+    <w:nsid w:val="463dd304"/>
     <w:multiLevelType w:val="multilevel"/>
     <w:lvl w:ilvl="0">
       <w:numFmt w:val="bullet"/>
@@ -1730,7 +1730,7 @@
     </w:lvl>
   </w:abstractNum>
   <w:abstractNum w:abstractNumId="991">
-    <w:nsid w:val="334cd1b3"/>
+    <w:nsid w:val="3f69cb02"/>
     <w:multiLevelType w:val="multilevel"/>
     <w:lvl w:ilvl="0">
       <w:numFmt w:val="bullet"/>
